--- a/project_diary (AutoRecovered).docx
+++ b/project_diary (AutoRecovered).docx
@@ -9,7 +9,15 @@
     </w:p>
     <w:p>
       <w:r>
-        <w:t xml:space="preserve">I need to build a decision making companion that make decisions like </w:t>
+        <w:t xml:space="preserve">I need to build a </w:t>
+      </w:r>
+      <w:proofErr w:type="gramStart"/>
+      <w:r>
+        <w:t>decision making</w:t>
+      </w:r>
+      <w:proofErr w:type="gramEnd"/>
+      <w:r>
+        <w:t xml:space="preserve"> companion that make decisions like </w:t>
       </w:r>
       <w:r>
         <w:t>Choosing a laptop under a budget Selecting the best candidate for a job role Deciding where to travel within constraints Picking an investment strategy Choosing a tech stack for a startup</w:t>
@@ -26,7 +34,15 @@
     <w:p/>
     <w:p>
       <w:r>
-        <w:t xml:space="preserve">Should I consider building an </w:t>
+        <w:t xml:space="preserve">Should I consider building </w:t>
+      </w:r>
+      <w:proofErr w:type="gramStart"/>
+      <w:r>
+        <w:t>an</w:t>
+      </w:r>
+      <w:proofErr w:type="gramEnd"/>
+      <w:r>
+        <w:t xml:space="preserve"> </w:t>
       </w:r>
       <w:proofErr w:type="spellStart"/>
       <w:r>
@@ -73,7 +89,15 @@
       </w:r>
       <w:proofErr w:type="spellEnd"/>
       <w:r>
-        <w:t xml:space="preserve"> can we just take input from the user in a structured way like a matrix where rows represents the options and columns deciding </w:t>
+        <w:t xml:space="preserve"> can we just take input from the user in a structured way like a matrix where rows </w:t>
+      </w:r>
+      <w:proofErr w:type="gramStart"/>
+      <w:r>
+        <w:t>represents</w:t>
+      </w:r>
+      <w:proofErr w:type="gramEnd"/>
+      <w:r>
+        <w:t xml:space="preserve"> the options and columns deciding </w:t>
       </w:r>
       <w:proofErr w:type="spellStart"/>
       <w:r>
@@ -181,15 +205,7 @@
       </w:r>
       <w:proofErr w:type="spellEnd"/>
       <w:r>
-        <w:t xml:space="preserve"> </w:t>
-      </w:r>
-      <w:proofErr w:type="spellStart"/>
-      <w:r>
-        <w:t>mcda</w:t>
-      </w:r>
-      <w:proofErr w:type="spellEnd"/>
-      <w:r>
-        <w:t xml:space="preserve"> algorithm</w:t>
+        <w:t xml:space="preserve"> mcda algorithm</w:t>
       </w:r>
     </w:p>
     <w:p>
@@ -839,6 +855,116 @@
       </w:r>
       <w:proofErr w:type="spellEnd"/>
     </w:p>
+    <w:p>
+      <w:r>
+        <w:t xml:space="preserve">Pasted code modify the code so that it could handle features like </w:t>
+      </w:r>
+      <w:proofErr w:type="spellStart"/>
+      <w:r>
+        <w:t>criterias</w:t>
+      </w:r>
+      <w:proofErr w:type="spellEnd"/>
+      <w:r>
+        <w:t xml:space="preserve"> with same priority like sometimes </w:t>
+      </w:r>
+      <w:proofErr w:type="spellStart"/>
+      <w:r>
+        <w:t>academis</w:t>
+      </w:r>
+      <w:proofErr w:type="spellEnd"/>
+      <w:r>
+        <w:t xml:space="preserve"> and placements while selecting a college</w:t>
+      </w:r>
+    </w:p>
+    <w:p>
+      <w:r>
+        <w:tab/>
+      </w:r>
+      <w:r>
+        <w:tab/>
+      </w:r>
+      <w:r>
+        <w:tab/>
+      </w:r>
+      <w:r>
+        <w:tab/>
+      </w:r>
+      <w:r>
+        <w:tab/>
+      </w:r>
+      <w:r>
+        <w:tab/>
+      </w:r>
+      <w:proofErr w:type="spellStart"/>
+      <w:r>
+        <w:t>Gpt</w:t>
+      </w:r>
+      <w:proofErr w:type="spellEnd"/>
+    </w:p>
+    <w:p>
+      <w:r>
+        <w:t>Convert modified code to existing app.py and existing index.html</w:t>
+      </w:r>
+    </w:p>
+    <w:p>
+      <w:r>
+        <w:tab/>
+      </w:r>
+      <w:r>
+        <w:tab/>
+      </w:r>
+      <w:r>
+        <w:tab/>
+      </w:r>
+      <w:r>
+        <w:tab/>
+      </w:r>
+      <w:r>
+        <w:tab/>
+      </w:r>
+      <w:r>
+        <w:tab/>
+        <w:t>Claude</w:t>
+      </w:r>
+    </w:p>
+    <w:p>
+      <w:r>
+        <w:t>1</w:t>
+      </w:r>
+      <w:r>
+        <w:t>/</w:t>
+      </w:r>
+      <w:r>
+        <w:t>3</w:t>
+      </w:r>
+      <w:r>
+        <w:t>/2026</w:t>
+      </w:r>
+    </w:p>
+    <w:p>
+      <w:r>
+        <w:lastRenderedPageBreak/>
+        <w:t xml:space="preserve">Modify reasoning logic so that it could handle this test case lap criteria performance, price options acer, </w:t>
+      </w:r>
+      <w:proofErr w:type="spellStart"/>
+      <w:r>
+        <w:t>asus</w:t>
+      </w:r>
+      <w:proofErr w:type="spellEnd"/>
+      <w:r>
+        <w:t xml:space="preserve"> both have higher performance and acer is expensive but reasoning is still showing due to hight weight on performance so </w:t>
+      </w:r>
+      <w:proofErr w:type="spellStart"/>
+      <w:r>
+        <w:t>improvr</w:t>
+      </w:r>
+      <w:proofErr w:type="spellEnd"/>
+      <w:r>
+        <w:t xml:space="preserve"> logic</w:t>
+      </w:r>
+    </w:p>
+    <w:p/>
+    <w:p/>
     <w:p/>
     <w:p/>
     <w:sectPr>
